--- a/Milestone_2/Informe_Milestorne.docx
+++ b/Milestone_2/Informe_Milestorne.docx
@@ -2,7 +2,499 @@
 <file path=word/document.xml><?xml version="1.0" encoding="utf-8"?>
 <w:document xmlns:wpc="http://schemas.microsoft.com/office/word/2010/wordprocessingCanvas" xmlns:cx="http://schemas.microsoft.com/office/drawing/2014/chartex" xmlns:cx1="http://schemas.microsoft.com/office/drawing/2015/9/8/chartex" xmlns:cx2="http://schemas.microsoft.com/office/drawing/2015/10/21/chartex" xmlns:cx3="http://schemas.microsoft.com/office/drawing/2016/5/9/chartex" xmlns:cx4="http://schemas.microsoft.com/office/drawing/2016/5/10/chartex" xmlns:cx5="http://schemas.microsoft.com/office/drawing/2016/5/11/chartex" xmlns:cx6="http://schemas.microsoft.com/office/drawing/2016/5/12/chartex" xmlns:cx7="http://schemas.microsoft.com/office/drawing/2016/5/13/chartex" xmlns:cx8="http://schemas.microsoft.com/office/drawing/2016/5/14/chartex" xmlns:mc="http://schemas.openxmlformats.org/markup-compatibility/2006" xmlns:aink="http://schemas.microsoft.com/office/drawing/2016/ink" xmlns:am3d="http://schemas.microsoft.com/office/drawing/2017/model3d" xmlns:o="urn:schemas-microsoft-com:office:office" xmlns:oel="http://schemas.microsoft.com/office/2019/extlst" xmlns:r="http://schemas.openxmlformats.org/officeDocument/2006/relationships" xmlns:m="http://schemas.openxmlformats.org/officeDocument/2006/math" xmlns:v="urn:schemas-microsoft-com:vml" xmlns:wp14="http://schemas.microsoft.com/office/word/2010/wordprocessingDrawing" xmlns:wp="http://schemas.openxmlformats.org/drawingml/2006/wordprocessingDrawing" xmlns:w10="urn:schemas-microsoft-com:office:word" xmlns:w="http://schemas.openxmlformats.org/wordprocessingml/2006/main" xmlns:w14="http://schemas.microsoft.com/office/word/2010/wordml" xmlns:w15="http://schemas.microsoft.com/office/word/2012/wordml" xmlns:w16cex="http://schemas.microsoft.com/office/word/2018/wordml/cex" xmlns:w16cid="http://schemas.microsoft.com/office/word/2016/wordml/cid" xmlns:w16="http://schemas.microsoft.com/office/word/2018/wordml" xmlns:w16sdtdh="http://schemas.microsoft.com/office/word/2020/wordml/sdtdatahash" xmlns:w16se="http://schemas.microsoft.com/office/word/2015/wordml/symex" xmlns:wpg="http://schemas.microsoft.com/office/word/2010/wordprocessingGroup" xmlns:wpi="http://schemas.microsoft.com/office/word/2010/wordprocessingInk" xmlns:wne="http://schemas.microsoft.com/office/word/2006/wordml" xmlns:wps="http://schemas.microsoft.com/office/word/2010/wordprocessingShape" mc:Ignorable="w14 w15 w16se w16cid w16 w16cex w16sdtdh wp14">
   <w:body>
-    <w:p/>
+    <w:p>
+      <w:pPr>
+        <w:rPr>
+          <w:b/>
+          <w:bCs/>
+          <w:sz w:val="36"/>
+          <w:szCs w:val="36"/>
+        </w:rPr>
+      </w:pPr>
+      <w:proofErr w:type="spellStart"/>
+      <w:r>
+        <w:rPr>
+          <w:b/>
+          <w:bCs/>
+          <w:sz w:val="36"/>
+          <w:szCs w:val="36"/>
+        </w:rPr>
+        <w:t>Milestone</w:t>
+      </w:r>
+      <w:proofErr w:type="spellEnd"/>
+      <w:r>
+        <w:rPr>
+          <w:b/>
+          <w:bCs/>
+          <w:sz w:val="36"/>
+          <w:szCs w:val="36"/>
+        </w:rPr>
+        <w:t xml:space="preserve"> 2</w:t>
+      </w:r>
+    </w:p>
+    <w:p>
+      <w:pPr>
+        <w:rPr>
+          <w:b/>
+          <w:bCs/>
+          <w:sz w:val="36"/>
+          <w:szCs w:val="36"/>
+        </w:rPr>
+      </w:pPr>
+    </w:p>
+    <w:p>
+      <w:r>
+        <w:t xml:space="preserve">El objetivo de este hito será resolver el problema de Cauchy con </w:t>
+      </w:r>
+      <w:r>
+        <w:t xml:space="preserve">la </w:t>
+      </w:r>
+      <w:r>
+        <w:t>ecuación diferencial de Kepler usando funciones y diferentes scripts de Python.</w:t>
+      </w:r>
+    </w:p>
+    <w:p/>
+    <w:p>
+      <w:r>
+        <w:t xml:space="preserve">Para esto primero se ha creado un script de Python principal que será el encargado de llamar a todas las demás funciones cuando se ejecute. En este script se definirán los argumentos que se introducirán en las funciones que se utilizan para resolver el problema. </w:t>
+      </w:r>
+      <w:r>
+        <w:t>Dado que,</w:t>
+      </w:r>
+      <w:r>
+        <w:t xml:space="preserve"> en este caso, se quiere resolver el problema usando diferentes integradores temporales se ha diseñado un selector que introduciendo en la terminal el número asociado al esquema numérico, se puede elegir el integrador con el que solucionar el problema.</w:t>
+      </w:r>
+      <w:r>
+        <w:t xml:space="preserve"> Los argumentos de esta función serán el tiempo final, el número de pasos, y la condición inicial.</w:t>
+      </w:r>
+    </w:p>
+    <w:p/>
+    <w:p>
+      <w:r>
+        <w:t>Después de elegir el esquema con el que se va a resolver se llama a la función “</w:t>
+      </w:r>
+      <w:proofErr w:type="spellStart"/>
+      <w:r>
+        <w:t>Cauchy_problem</w:t>
+      </w:r>
+      <w:proofErr w:type="spellEnd"/>
+      <w:r>
+        <w:t>” que construye con los argumentos antes introducidos, el problema de Cauchy que resolverá el integrador temporal. Esto será posible mediante un bucle en el que resuelve el problema en cada paso llamando a la función del esquema temporal con los argumentos necesarios. Finalmente crea una matriz con todas las componentes del vector solución para el dominio de tiempos considerado.</w:t>
+      </w:r>
+    </w:p>
+    <w:p/>
+    <w:p>
+      <w:pPr>
+        <w:pStyle w:val="Prrafodelista"/>
+        <w:numPr>
+          <w:ilvl w:val="0"/>
+          <w:numId w:val="1"/>
+        </w:numPr>
+      </w:pPr>
+      <w:r>
+        <w:t>Solución Euler:</w:t>
+      </w:r>
+    </w:p>
+    <w:p/>
+    <w:p>
+      <w:r>
+        <w:rPr>
+          <w:noProof/>
+        </w:rPr>
+        <w:drawing>
+          <wp:anchor distT="0" distB="0" distL="114300" distR="114300" simplePos="0" relativeHeight="251658240" behindDoc="0" locked="0" layoutInCell="1" allowOverlap="1" wp14:anchorId="274F56EE" wp14:editId="5550AA1D">
+            <wp:simplePos x="1077362" y="5368705"/>
+            <wp:positionH relativeFrom="column">
+              <wp:align>left</wp:align>
+            </wp:positionH>
+            <wp:positionV relativeFrom="paragraph">
+              <wp:align>top</wp:align>
+            </wp:positionV>
+            <wp:extent cx="3902044" cy="2992607"/>
+            <wp:effectExtent l="0" t="0" r="0" b="5080"/>
+            <wp:wrapSquare wrapText="bothSides"/>
+            <wp:docPr id="980854285" name="Imagen 1" descr="Gráfico&#10;&#10;Descripción generada automáticamente"/>
+            <wp:cNvGraphicFramePr>
+              <a:graphicFrameLocks xmlns:a="http://schemas.openxmlformats.org/drawingml/2006/main" noChangeAspect="1"/>
+            </wp:cNvGraphicFramePr>
+            <a:graphic xmlns:a="http://schemas.openxmlformats.org/drawingml/2006/main">
+              <a:graphicData uri="http://schemas.openxmlformats.org/drawingml/2006/picture">
+                <pic:pic xmlns:pic="http://schemas.openxmlformats.org/drawingml/2006/picture">
+                  <pic:nvPicPr>
+                    <pic:cNvPr id="980854285" name="Imagen 1" descr="Gráfico&#10;&#10;Descripción generada automáticamente"/>
+                    <pic:cNvPicPr/>
+                  </pic:nvPicPr>
+                  <pic:blipFill>
+                    <a:blip r:embed="rId5" cstate="print">
+                      <a:extLst>
+                        <a:ext uri="{28A0092B-C50C-407E-A947-70E740481C1C}">
+                          <a14:useLocalDpi xmlns:a14="http://schemas.microsoft.com/office/drawing/2010/main" val="0"/>
+                        </a:ext>
+                      </a:extLst>
+                    </a:blip>
+                    <a:stretch>
+                      <a:fillRect/>
+                    </a:stretch>
+                  </pic:blipFill>
+                  <pic:spPr>
+                    <a:xfrm>
+                      <a:off x="0" y="0"/>
+                      <a:ext cx="3902044" cy="2992607"/>
+                    </a:xfrm>
+                    <a:prstGeom prst="rect">
+                      <a:avLst/>
+                    </a:prstGeom>
+                  </pic:spPr>
+                </pic:pic>
+              </a:graphicData>
+            </a:graphic>
+          </wp:anchor>
+        </w:drawing>
+      </w:r>
+    </w:p>
+    <w:p/>
+    <w:p/>
+    <w:p/>
+    <w:p/>
+    <w:p/>
+    <w:p/>
+    <w:p/>
+    <w:p/>
+    <w:p/>
+    <w:p/>
+    <w:p/>
+    <w:p/>
+    <w:p/>
+    <w:p/>
+    <w:p>
+      <w:pPr>
+        <w:tabs>
+          <w:tab w:val="left" w:pos="528"/>
+        </w:tabs>
+      </w:pPr>
+      <w:r>
+        <w:tab/>
+      </w:r>
+    </w:p>
+    <w:p>
+      <w:pPr>
+        <w:tabs>
+          <w:tab w:val="left" w:pos="528"/>
+        </w:tabs>
+      </w:pPr>
+    </w:p>
+    <w:p>
+      <w:pPr>
+        <w:tabs>
+          <w:tab w:val="left" w:pos="528"/>
+        </w:tabs>
+      </w:pPr>
+      <w:r>
+        <w:t>Del mismo modo que en el hito anterior, la solución va creciendo ya que el error producido por este esquema temporal.</w:t>
+      </w:r>
+    </w:p>
+    <w:p>
+      <w:pPr>
+        <w:tabs>
+          <w:tab w:val="left" w:pos="528"/>
+        </w:tabs>
+      </w:pPr>
+    </w:p>
+    <w:p>
+      <w:pPr>
+        <w:tabs>
+          <w:tab w:val="left" w:pos="528"/>
+        </w:tabs>
+      </w:pPr>
+    </w:p>
+    <w:p>
+      <w:pPr>
+        <w:tabs>
+          <w:tab w:val="left" w:pos="528"/>
+        </w:tabs>
+      </w:pPr>
+    </w:p>
+    <w:p>
+      <w:pPr>
+        <w:pStyle w:val="Prrafodelista"/>
+        <w:numPr>
+          <w:ilvl w:val="0"/>
+          <w:numId w:val="1"/>
+        </w:numPr>
+        <w:tabs>
+          <w:tab w:val="left" w:pos="528"/>
+        </w:tabs>
+      </w:pPr>
+      <w:r>
+        <w:lastRenderedPageBreak/>
+        <w:t>Solución RK4</w:t>
+      </w:r>
+      <w:r>
+        <w:t>:</w:t>
+      </w:r>
+      <w:r>
+        <w:br w:type="textWrapping" w:clear="all"/>
+      </w:r>
+    </w:p>
+    <w:p>
+      <w:r>
+        <w:rPr>
+          <w:noProof/>
+        </w:rPr>
+        <w:drawing>
+          <wp:anchor distT="0" distB="0" distL="114300" distR="114300" simplePos="0" relativeHeight="251659264" behindDoc="0" locked="0" layoutInCell="1" allowOverlap="1" wp14:anchorId="085E35C0" wp14:editId="31247649">
+            <wp:simplePos x="0" y="0"/>
+            <wp:positionH relativeFrom="margin">
+              <wp:posOffset>69850</wp:posOffset>
+            </wp:positionH>
+            <wp:positionV relativeFrom="margin">
+              <wp:posOffset>493797</wp:posOffset>
+            </wp:positionV>
+            <wp:extent cx="3539490" cy="2714625"/>
+            <wp:effectExtent l="0" t="0" r="3810" b="3175"/>
+            <wp:wrapSquare wrapText="bothSides"/>
+            <wp:docPr id="466573285" name="Imagen 2" descr="Gráfico&#10;&#10;Descripción generada automáticamente con confianza media"/>
+            <wp:cNvGraphicFramePr>
+              <a:graphicFrameLocks xmlns:a="http://schemas.openxmlformats.org/drawingml/2006/main" noChangeAspect="1"/>
+            </wp:cNvGraphicFramePr>
+            <a:graphic xmlns:a="http://schemas.openxmlformats.org/drawingml/2006/main">
+              <a:graphicData uri="http://schemas.openxmlformats.org/drawingml/2006/picture">
+                <pic:pic xmlns:pic="http://schemas.openxmlformats.org/drawingml/2006/picture">
+                  <pic:nvPicPr>
+                    <pic:cNvPr id="466573285" name="Imagen 2" descr="Gráfico&#10;&#10;Descripción generada automáticamente con confianza media"/>
+                    <pic:cNvPicPr/>
+                  </pic:nvPicPr>
+                  <pic:blipFill>
+                    <a:blip r:embed="rId6" cstate="print">
+                      <a:extLst>
+                        <a:ext uri="{28A0092B-C50C-407E-A947-70E740481C1C}">
+                          <a14:useLocalDpi xmlns:a14="http://schemas.microsoft.com/office/drawing/2010/main" val="0"/>
+                        </a:ext>
+                      </a:extLst>
+                    </a:blip>
+                    <a:stretch>
+                      <a:fillRect/>
+                    </a:stretch>
+                  </pic:blipFill>
+                  <pic:spPr>
+                    <a:xfrm>
+                      <a:off x="0" y="0"/>
+                      <a:ext cx="3539490" cy="2714625"/>
+                    </a:xfrm>
+                    <a:prstGeom prst="rect">
+                      <a:avLst/>
+                    </a:prstGeom>
+                  </pic:spPr>
+                </pic:pic>
+              </a:graphicData>
+            </a:graphic>
+            <wp14:sizeRelH relativeFrom="margin">
+              <wp14:pctWidth>0</wp14:pctWidth>
+            </wp14:sizeRelH>
+            <wp14:sizeRelV relativeFrom="margin">
+              <wp14:pctHeight>0</wp14:pctHeight>
+            </wp14:sizeRelV>
+          </wp:anchor>
+        </w:drawing>
+      </w:r>
+    </w:p>
+    <w:p/>
+    <w:p/>
+    <w:p/>
+    <w:p/>
+    <w:p/>
+    <w:p/>
+    <w:p/>
+    <w:p/>
+    <w:p/>
+    <w:p/>
+    <w:p/>
+    <w:p/>
+    <w:p/>
+    <w:p/>
+    <w:p/>
+    <w:p>
+      <w:pPr>
+        <w:tabs>
+          <w:tab w:val="left" w:pos="1255"/>
+        </w:tabs>
+      </w:pPr>
+    </w:p>
+    <w:p>
+      <w:pPr>
+        <w:tabs>
+          <w:tab w:val="left" w:pos="1255"/>
+        </w:tabs>
+      </w:pPr>
+      <w:r>
+        <w:t>El esquema Runge-</w:t>
+      </w:r>
+      <w:proofErr w:type="spellStart"/>
+      <w:r>
+        <w:t>Kutta</w:t>
+      </w:r>
+      <w:proofErr w:type="spellEnd"/>
+      <w:r>
+        <w:t xml:space="preserve"> ofrece una solución mucho más precisa. Aunque, si reducimos el paso de tiempo lo suficiente la solución tendrá un error mayor e incluso puede llegar a ser inestable.</w:t>
+      </w:r>
+    </w:p>
+    <w:p>
+      <w:pPr>
+        <w:tabs>
+          <w:tab w:val="left" w:pos="1255"/>
+        </w:tabs>
+      </w:pPr>
+    </w:p>
+    <w:p>
+      <w:pPr>
+        <w:pStyle w:val="Prrafodelista"/>
+        <w:numPr>
+          <w:ilvl w:val="0"/>
+          <w:numId w:val="1"/>
+        </w:numPr>
+        <w:tabs>
+          <w:tab w:val="left" w:pos="1255"/>
+        </w:tabs>
+      </w:pPr>
+      <w:r>
+        <w:t xml:space="preserve">Solución </w:t>
+      </w:r>
+      <w:proofErr w:type="spellStart"/>
+      <w:r>
+        <w:t>Crank-Nicolson</w:t>
+      </w:r>
+      <w:proofErr w:type="spellEnd"/>
+    </w:p>
+    <w:p>
+      <w:pPr>
+        <w:tabs>
+          <w:tab w:val="left" w:pos="1255"/>
+        </w:tabs>
+      </w:pPr>
+    </w:p>
+    <w:p>
+      <w:pPr>
+        <w:tabs>
+          <w:tab w:val="left" w:pos="1255"/>
+        </w:tabs>
+      </w:pPr>
+      <w:r>
+        <w:rPr>
+          <w:noProof/>
+        </w:rPr>
+        <w:drawing>
+          <wp:anchor distT="0" distB="0" distL="114300" distR="114300" simplePos="0" relativeHeight="251660288" behindDoc="0" locked="0" layoutInCell="1" allowOverlap="1" wp14:anchorId="35725564" wp14:editId="5B5042ED">
+            <wp:simplePos x="1077362" y="5178582"/>
+            <wp:positionH relativeFrom="column">
+              <wp:align>left</wp:align>
+            </wp:positionH>
+            <wp:positionV relativeFrom="paragraph">
+              <wp:align>top</wp:align>
+            </wp:positionV>
+            <wp:extent cx="3906218" cy="2995808"/>
+            <wp:effectExtent l="0" t="0" r="5715" b="1905"/>
+            <wp:wrapSquare wrapText="bothSides"/>
+            <wp:docPr id="2022425997" name="Imagen 3" descr="Imagen que contiene Gráfico&#10;&#10;Descripción generada automáticamente"/>
+            <wp:cNvGraphicFramePr>
+              <a:graphicFrameLocks xmlns:a="http://schemas.openxmlformats.org/drawingml/2006/main" noChangeAspect="1"/>
+            </wp:cNvGraphicFramePr>
+            <a:graphic xmlns:a="http://schemas.openxmlformats.org/drawingml/2006/main">
+              <a:graphicData uri="http://schemas.openxmlformats.org/drawingml/2006/picture">
+                <pic:pic xmlns:pic="http://schemas.openxmlformats.org/drawingml/2006/picture">
+                  <pic:nvPicPr>
+                    <pic:cNvPr id="2022425997" name="Imagen 3" descr="Imagen que contiene Gráfico&#10;&#10;Descripción generada automáticamente"/>
+                    <pic:cNvPicPr/>
+                  </pic:nvPicPr>
+                  <pic:blipFill>
+                    <a:blip r:embed="rId7" cstate="print">
+                      <a:extLst>
+                        <a:ext uri="{28A0092B-C50C-407E-A947-70E740481C1C}">
+                          <a14:useLocalDpi xmlns:a14="http://schemas.microsoft.com/office/drawing/2010/main" val="0"/>
+                        </a:ext>
+                      </a:extLst>
+                    </a:blip>
+                    <a:stretch>
+                      <a:fillRect/>
+                    </a:stretch>
+                  </pic:blipFill>
+                  <pic:spPr>
+                    <a:xfrm>
+                      <a:off x="0" y="0"/>
+                      <a:ext cx="3906218" cy="2995808"/>
+                    </a:xfrm>
+                    <a:prstGeom prst="rect">
+                      <a:avLst/>
+                    </a:prstGeom>
+                  </pic:spPr>
+                </pic:pic>
+              </a:graphicData>
+            </a:graphic>
+          </wp:anchor>
+        </w:drawing>
+      </w:r>
+    </w:p>
+    <w:p/>
+    <w:p/>
+    <w:p/>
+    <w:p/>
+    <w:p/>
+    <w:p/>
+    <w:p/>
+    <w:p/>
+    <w:p/>
+    <w:p/>
+    <w:p/>
+    <w:p/>
+    <w:p/>
+    <w:p>
+      <w:pPr>
+        <w:tabs>
+          <w:tab w:val="left" w:pos="1255"/>
+        </w:tabs>
+      </w:pPr>
+    </w:p>
+    <w:p>
+      <w:pPr>
+        <w:tabs>
+          <w:tab w:val="left" w:pos="1255"/>
+        </w:tabs>
+      </w:pPr>
+    </w:p>
+    <w:p>
+      <w:pPr>
+        <w:tabs>
+          <w:tab w:val="left" w:pos="1255"/>
+        </w:tabs>
+      </w:pPr>
+    </w:p>
+    <w:p>
+      <w:pPr>
+        <w:tabs>
+          <w:tab w:val="left" w:pos="1255"/>
+        </w:tabs>
+      </w:pPr>
+    </w:p>
+    <w:p>
+      <w:pPr>
+        <w:tabs>
+          <w:tab w:val="left" w:pos="1255"/>
+        </w:tabs>
+      </w:pPr>
+      <w:r>
+        <w:t xml:space="preserve">Finalmente, la solución del esquema </w:t>
+      </w:r>
+      <w:proofErr w:type="spellStart"/>
+      <w:r>
+        <w:t>Crank-Nicolson</w:t>
+      </w:r>
+      <w:proofErr w:type="spellEnd"/>
+      <w:r>
+        <w:t xml:space="preserve"> ofrece la mayor precisión para cualquier paso de tiempo escogido. Sin embargo, al ser un esquema implícito, los recursos de cómputo son mucho mayores que en los esquemas anteriores.</w:t>
+      </w:r>
+      <w:r>
+        <w:br w:type="textWrapping" w:clear="all"/>
+      </w:r>
+    </w:p>
     <w:sectPr>
       <w:pgSz w:w="11906" w:h="16838"/>
       <w:pgMar w:top="1417" w:right="1701" w:bottom="1417" w:left="1701" w:header="708" w:footer="708" w:gutter="0"/>
@@ -11,6 +503,126 @@
     </w:sectPr>
   </w:body>
 </w:document>
+</file>
+
+<file path=word/numbering.xml><?xml version="1.0" encoding="utf-8"?>
+<w:numbering xmlns:wpc="http://schemas.microsoft.com/office/word/2010/wordprocessingCanvas" xmlns:cx="http://schemas.microsoft.com/office/drawing/2014/chartex" xmlns:cx1="http://schemas.microsoft.com/office/drawing/2015/9/8/chartex" xmlns:cx2="http://schemas.microsoft.com/office/drawing/2015/10/21/chartex" xmlns:cx3="http://schemas.microsoft.com/office/drawing/2016/5/9/chartex" xmlns:cx4="http://schemas.microsoft.com/office/drawing/2016/5/10/chartex" xmlns:cx5="http://schemas.microsoft.com/office/drawing/2016/5/11/chartex" xmlns:cx6="http://schemas.microsoft.com/office/drawing/2016/5/12/chartex" xmlns:cx7="http://schemas.microsoft.com/office/drawing/2016/5/13/chartex" xmlns:cx8="http://schemas.microsoft.com/office/drawing/2016/5/14/chartex" xmlns:mc="http://schemas.openxmlformats.org/markup-compatibility/2006" xmlns:aink="http://schemas.microsoft.com/office/drawing/2016/ink" xmlns:am3d="http://schemas.microsoft.com/office/drawing/2017/model3d" xmlns:o="urn:schemas-microsoft-com:office:office" xmlns:oel="http://schemas.microsoft.com/office/2019/extlst" xmlns:r="http://schemas.openxmlformats.org/officeDocument/2006/relationships" xmlns:m="http://schemas.openxmlformats.org/officeDocument/2006/math" xmlns:v="urn:schemas-microsoft-com:vml" xmlns:wp14="http://schemas.microsoft.com/office/word/2010/wordprocessingDrawing" xmlns:wp="http://schemas.openxmlformats.org/drawingml/2006/wordprocessingDrawing" xmlns:w10="urn:schemas-microsoft-com:office:word" xmlns:w="http://schemas.openxmlformats.org/wordprocessingml/2006/main" xmlns:w14="http://schemas.microsoft.com/office/word/2010/wordml" xmlns:w15="http://schemas.microsoft.com/office/word/2012/wordml" xmlns:w16cex="http://schemas.microsoft.com/office/word/2018/wordml/cex" xmlns:w16cid="http://schemas.microsoft.com/office/word/2016/wordml/cid" xmlns:w16="http://schemas.microsoft.com/office/word/2018/wordml" xmlns:w16sdtdh="http://schemas.microsoft.com/office/word/2020/wordml/sdtdatahash" xmlns:w16se="http://schemas.microsoft.com/office/word/2015/wordml/symex" xmlns:wpg="http://schemas.microsoft.com/office/word/2010/wordprocessingGroup" xmlns:wpi="http://schemas.microsoft.com/office/word/2010/wordprocessingInk" xmlns:wne="http://schemas.microsoft.com/office/word/2006/wordml" xmlns:wps="http://schemas.microsoft.com/office/word/2010/wordprocessingShape" mc:Ignorable="w14 w15 w16se w16cid w16 w16cex w16sdtdh wp14">
+  <w:abstractNum w:abstractNumId="0" w15:restartNumberingAfterBreak="0">
+    <w:nsid w:val="45145EB7"/>
+    <w:multiLevelType w:val="hybridMultilevel"/>
+    <w:tmpl w:val="27400826"/>
+    <w:lvl w:ilvl="0" w:tplc="7A2669CC">
+      <w:numFmt w:val="bullet"/>
+      <w:lvlText w:val="-"/>
+      <w:lvlJc w:val="left"/>
+      <w:pPr>
+        <w:ind w:left="720" w:hanging="360"/>
+      </w:pPr>
+      <w:rPr>
+        <w:rFonts w:ascii="Calibri" w:eastAsiaTheme="minorHAnsi" w:hAnsi="Calibri" w:cs="Calibri" w:hint="default"/>
+      </w:rPr>
+    </w:lvl>
+    <w:lvl w:ilvl="1" w:tplc="040A0003" w:tentative="1">
+      <w:start w:val="1"/>
+      <w:numFmt w:val="bullet"/>
+      <w:lvlText w:val="o"/>
+      <w:lvlJc w:val="left"/>
+      <w:pPr>
+        <w:ind w:left="1440" w:hanging="360"/>
+      </w:pPr>
+      <w:rPr>
+        <w:rFonts w:ascii="Courier New" w:hAnsi="Courier New" w:cs="Courier New" w:hint="default"/>
+      </w:rPr>
+    </w:lvl>
+    <w:lvl w:ilvl="2" w:tplc="040A0005" w:tentative="1">
+      <w:start w:val="1"/>
+      <w:numFmt w:val="bullet"/>
+      <w:lvlText w:val=""/>
+      <w:lvlJc w:val="left"/>
+      <w:pPr>
+        <w:ind w:left="2160" w:hanging="360"/>
+      </w:pPr>
+      <w:rPr>
+        <w:rFonts w:ascii="Wingdings" w:hAnsi="Wingdings" w:hint="default"/>
+      </w:rPr>
+    </w:lvl>
+    <w:lvl w:ilvl="3" w:tplc="040A0001" w:tentative="1">
+      <w:start w:val="1"/>
+      <w:numFmt w:val="bullet"/>
+      <w:lvlText w:val=""/>
+      <w:lvlJc w:val="left"/>
+      <w:pPr>
+        <w:ind w:left="2880" w:hanging="360"/>
+      </w:pPr>
+      <w:rPr>
+        <w:rFonts w:ascii="Symbol" w:hAnsi="Symbol" w:hint="default"/>
+      </w:rPr>
+    </w:lvl>
+    <w:lvl w:ilvl="4" w:tplc="040A0003" w:tentative="1">
+      <w:start w:val="1"/>
+      <w:numFmt w:val="bullet"/>
+      <w:lvlText w:val="o"/>
+      <w:lvlJc w:val="left"/>
+      <w:pPr>
+        <w:ind w:left="3600" w:hanging="360"/>
+      </w:pPr>
+      <w:rPr>
+        <w:rFonts w:ascii="Courier New" w:hAnsi="Courier New" w:cs="Courier New" w:hint="default"/>
+      </w:rPr>
+    </w:lvl>
+    <w:lvl w:ilvl="5" w:tplc="040A0005" w:tentative="1">
+      <w:start w:val="1"/>
+      <w:numFmt w:val="bullet"/>
+      <w:lvlText w:val=""/>
+      <w:lvlJc w:val="left"/>
+      <w:pPr>
+        <w:ind w:left="4320" w:hanging="360"/>
+      </w:pPr>
+      <w:rPr>
+        <w:rFonts w:ascii="Wingdings" w:hAnsi="Wingdings" w:hint="default"/>
+      </w:rPr>
+    </w:lvl>
+    <w:lvl w:ilvl="6" w:tplc="040A0001" w:tentative="1">
+      <w:start w:val="1"/>
+      <w:numFmt w:val="bullet"/>
+      <w:lvlText w:val=""/>
+      <w:lvlJc w:val="left"/>
+      <w:pPr>
+        <w:ind w:left="5040" w:hanging="360"/>
+      </w:pPr>
+      <w:rPr>
+        <w:rFonts w:ascii="Symbol" w:hAnsi="Symbol" w:hint="default"/>
+      </w:rPr>
+    </w:lvl>
+    <w:lvl w:ilvl="7" w:tplc="040A0003" w:tentative="1">
+      <w:start w:val="1"/>
+      <w:numFmt w:val="bullet"/>
+      <w:lvlText w:val="o"/>
+      <w:lvlJc w:val="left"/>
+      <w:pPr>
+        <w:ind w:left="5760" w:hanging="360"/>
+      </w:pPr>
+      <w:rPr>
+        <w:rFonts w:ascii="Courier New" w:hAnsi="Courier New" w:cs="Courier New" w:hint="default"/>
+      </w:rPr>
+    </w:lvl>
+    <w:lvl w:ilvl="8" w:tplc="040A0005" w:tentative="1">
+      <w:start w:val="1"/>
+      <w:numFmt w:val="bullet"/>
+      <w:lvlText w:val=""/>
+      <w:lvlJc w:val="left"/>
+      <w:pPr>
+        <w:ind w:left="6480" w:hanging="360"/>
+      </w:pPr>
+      <w:rPr>
+        <w:rFonts w:ascii="Wingdings" w:hAnsi="Wingdings" w:hint="default"/>
+      </w:rPr>
+    </w:lvl>
+  </w:abstractNum>
+  <w:num w:numId="1" w16cid:durableId="535511128">
+    <w:abstractNumId w:val="0"/>
+  </w:num>
+</w:numbering>
 </file>
 
 <file path=word/styles.xml><?xml version="1.0" encoding="utf-8"?>
@@ -437,6 +1049,17 @@
     <w:semiHidden/>
     <w:unhideWhenUsed/>
   </w:style>
+  <w:style w:type="paragraph" w:styleId="Prrafodelista">
+    <w:name w:val="List Paragraph"/>
+    <w:basedOn w:val="Normal"/>
+    <w:uiPriority w:val="34"/>
+    <w:qFormat/>
+    <w:rsid w:val="00D80C97"/>
+    <w:pPr>
+      <w:ind w:left="720"/>
+      <w:contextualSpacing/>
+    </w:pPr>
+  </w:style>
 </w:styles>
 </file>
 
